--- a/отчет по курсовой работе.docx
+++ b/отчет по курсовой работе.docx
@@ -1208,8 +1208,6 @@
       <w:r>
         <w:br w:type="page"/>
       </w:r>
-      <w:bookmarkStart w:id="0" w:name="_GoBack"/>
-      <w:bookmarkEnd w:id="0"/>
     </w:p>
     <w:p>
       <w:pPr>
@@ -1219,7 +1217,7 @@
           <w:rFonts w:ascii="Times New Roman" w:hAnsi="Times New Roman" w:cs="Times New Roman"/>
         </w:rPr>
       </w:pPr>
-      <w:bookmarkStart w:id="1" w:name="_Toc470204737"/>
+      <w:bookmarkStart w:id="0" w:name="_Toc470204737"/>
       <w:r>
         <w:rPr>
           <w:rFonts w:ascii="Times New Roman" w:hAnsi="Times New Roman" w:cs="Times New Roman"/>
@@ -1233,7 +1231,7 @@
         </w:rPr>
         <w:t>Тест-план</w:t>
       </w:r>
-      <w:bookmarkEnd w:id="1"/>
+      <w:bookmarkEnd w:id="0"/>
     </w:p>
     <w:p>
       <w:pPr>
@@ -1716,8 +1714,8 @@
           <w:szCs w:val="28"/>
         </w:rPr>
       </w:pPr>
-      <w:bookmarkStart w:id="2" w:name="_Toc431841405"/>
-      <w:bookmarkStart w:id="3" w:name="_Toc470204738"/>
+      <w:bookmarkStart w:id="1" w:name="_Toc431841405"/>
+      <w:bookmarkStart w:id="2" w:name="_Toc470204738"/>
       <w:r>
         <w:rPr>
           <w:rFonts w:ascii="Times New Roman" w:hAnsi="Times New Roman" w:cs="Times New Roman"/>
@@ -1727,8 +1725,8 @@
         </w:rPr>
         <w:t>Введение</w:t>
       </w:r>
+      <w:bookmarkEnd w:id="1"/>
       <w:bookmarkEnd w:id="2"/>
-      <w:bookmarkEnd w:id="3"/>
     </w:p>
     <w:p>
       <w:pPr>
@@ -1747,8 +1745,8 @@
           <w:szCs w:val="28"/>
         </w:rPr>
       </w:pPr>
-      <w:bookmarkStart w:id="4" w:name="_Toc431841406"/>
-      <w:bookmarkStart w:id="5" w:name="_Toc470204739"/>
+      <w:bookmarkStart w:id="3" w:name="_Toc431841406"/>
+      <w:bookmarkStart w:id="4" w:name="_Toc470204739"/>
       <w:r>
         <w:rPr>
           <w:rFonts w:ascii="Times New Roman" w:hAnsi="Times New Roman" w:cs="Times New Roman"/>
@@ -1758,8 +1756,8 @@
         </w:rPr>
         <w:t>Назначение</w:t>
       </w:r>
+      <w:bookmarkEnd w:id="3"/>
       <w:bookmarkEnd w:id="4"/>
-      <w:bookmarkEnd w:id="5"/>
     </w:p>
     <w:p>
       <w:pPr>
@@ -1773,8 +1771,8 @@
           <w:szCs w:val="28"/>
         </w:rPr>
       </w:pPr>
-      <w:bookmarkStart w:id="6" w:name="_Toc431841407"/>
-      <w:bookmarkStart w:id="7" w:name="_Toc470204740"/>
+      <w:bookmarkStart w:id="5" w:name="_Toc431841407"/>
+      <w:bookmarkStart w:id="6" w:name="_Toc470204740"/>
       <w:r>
         <w:rPr>
           <w:sz w:val="28"/>
@@ -1962,8 +1960,8 @@
         </w:rPr>
         <w:t>Описание проекта</w:t>
       </w:r>
+      <w:bookmarkEnd w:id="5"/>
       <w:bookmarkEnd w:id="6"/>
-      <w:bookmarkEnd w:id="7"/>
     </w:p>
     <w:p>
       <w:pPr>
@@ -1974,8 +1972,8 @@
           <w:szCs w:val="28"/>
         </w:rPr>
       </w:pPr>
-      <w:bookmarkStart w:id="8" w:name="_Toc431841408"/>
-      <w:bookmarkStart w:id="9" w:name="_Toc470204741"/>
+      <w:bookmarkStart w:id="7" w:name="_Toc431841408"/>
+      <w:bookmarkStart w:id="8" w:name="_Toc470204741"/>
       <w:r>
         <w:rPr>
           <w:sz w:val="28"/>
@@ -2439,8 +2437,8 @@
         </w:rPr>
         <w:t>Объем тестирования</w:t>
       </w:r>
+      <w:bookmarkEnd w:id="7"/>
       <w:bookmarkEnd w:id="8"/>
-      <w:bookmarkEnd w:id="9"/>
     </w:p>
     <w:p>
       <w:pPr>
@@ -2454,11 +2452,11 @@
           <w:szCs w:val="28"/>
         </w:rPr>
       </w:pPr>
-      <w:bookmarkStart w:id="10" w:name="_Toc314978531"/>
-      <w:bookmarkStart w:id="11" w:name="_Toc324843637"/>
-      <w:bookmarkStart w:id="12" w:name="_Toc324851944"/>
-      <w:bookmarkStart w:id="13" w:name="_Toc324915527"/>
-      <w:bookmarkStart w:id="14" w:name="_Toc433104440"/>
+      <w:bookmarkStart w:id="9" w:name="_Toc314978531"/>
+      <w:bookmarkStart w:id="10" w:name="_Toc324843637"/>
+      <w:bookmarkStart w:id="11" w:name="_Toc324851944"/>
+      <w:bookmarkStart w:id="12" w:name="_Toc324915527"/>
+      <w:bookmarkStart w:id="13" w:name="_Toc433104440"/>
       <w:r>
         <w:rPr>
           <w:noProof/>
@@ -2778,12 +2776,12 @@
         </w:rPr>
         <w:br w:type="page"/>
       </w:r>
-      <w:bookmarkStart w:id="15" w:name="_Toc431841409"/>
+      <w:bookmarkStart w:id="14" w:name="_Toc431841409"/>
+      <w:bookmarkEnd w:id="9"/>
       <w:bookmarkEnd w:id="10"/>
       <w:bookmarkEnd w:id="11"/>
       <w:bookmarkEnd w:id="12"/>
       <w:bookmarkEnd w:id="13"/>
-      <w:bookmarkEnd w:id="14"/>
       <w:r>
         <w:rPr>
           <w:color w:val="auto"/>
@@ -2793,7 +2791,7 @@
         <w:lastRenderedPageBreak/>
         <w:t>1.4 Проектная документация</w:t>
       </w:r>
-      <w:bookmarkEnd w:id="15"/>
+      <w:bookmarkEnd w:id="14"/>
     </w:p>
     <w:p>
       <w:pPr>
@@ -5512,13 +5510,13 @@
           <w:szCs w:val="28"/>
         </w:rPr>
       </w:pPr>
-      <w:bookmarkStart w:id="16" w:name="_Toc314978532"/>
-      <w:bookmarkStart w:id="17" w:name="_Toc324843638"/>
-      <w:bookmarkStart w:id="18" w:name="_Toc324851945"/>
-      <w:bookmarkStart w:id="19" w:name="_Toc324915528"/>
-      <w:bookmarkStart w:id="20" w:name="_Toc433104441"/>
-      <w:bookmarkStart w:id="21" w:name="_Toc431841410"/>
-      <w:bookmarkStart w:id="22" w:name="_Toc470204742"/>
+      <w:bookmarkStart w:id="15" w:name="_Toc314978532"/>
+      <w:bookmarkStart w:id="16" w:name="_Toc324843638"/>
+      <w:bookmarkStart w:id="17" w:name="_Toc324851945"/>
+      <w:bookmarkStart w:id="18" w:name="_Toc324915528"/>
+      <w:bookmarkStart w:id="19" w:name="_Toc433104441"/>
+      <w:bookmarkStart w:id="20" w:name="_Toc431841410"/>
+      <w:bookmarkStart w:id="21" w:name="_Toc470204742"/>
       <w:r>
         <w:rPr>
           <w:rFonts w:ascii="Times New Roman" w:hAnsi="Times New Roman" w:cs="Times New Roman"/>
@@ -5528,13 +5526,13 @@
         </w:rPr>
         <w:t>Требования для тестирования</w:t>
       </w:r>
+      <w:bookmarkEnd w:id="15"/>
       <w:bookmarkEnd w:id="16"/>
       <w:bookmarkEnd w:id="17"/>
       <w:bookmarkEnd w:id="18"/>
       <w:bookmarkEnd w:id="19"/>
       <w:bookmarkEnd w:id="20"/>
       <w:bookmarkEnd w:id="21"/>
-      <w:bookmarkEnd w:id="22"/>
     </w:p>
     <w:p>
       <w:pPr>
@@ -5555,7 +5553,7 @@
           <w:szCs w:val="28"/>
         </w:rPr>
       </w:pPr>
-      <w:bookmarkStart w:id="23" w:name="_Toc431841411"/>
+      <w:bookmarkStart w:id="22" w:name="_Toc431841411"/>
       <w:r>
         <w:rPr>
           <w:noProof/>
@@ -5735,7 +5733,7 @@
           <w:szCs w:val="28"/>
         </w:rPr>
       </w:pPr>
-      <w:bookmarkStart w:id="24" w:name="_Toc470204743"/>
+      <w:bookmarkStart w:id="23" w:name="_Toc470204743"/>
       <w:r>
         <w:rPr>
           <w:rFonts w:ascii="Times New Roman" w:hAnsi="Times New Roman" w:cs="Times New Roman"/>
@@ -5746,7 +5744,7 @@
         <w:lastRenderedPageBreak/>
         <w:t>Стратегия тестирования</w:t>
       </w:r>
-      <w:bookmarkEnd w:id="23"/>
+      <w:bookmarkEnd w:id="22"/>
       <w:r>
         <w:rPr>
           <w:rFonts w:ascii="Times New Roman" w:hAnsi="Times New Roman" w:cs="Times New Roman"/>
@@ -5756,7 +5754,7 @@
         </w:rPr>
         <w:t>.</w:t>
       </w:r>
-      <w:bookmarkEnd w:id="24"/>
+      <w:bookmarkEnd w:id="23"/>
     </w:p>
     <w:p>
       <w:pPr>
@@ -5776,9 +5774,9 @@
           <w:szCs w:val="28"/>
         </w:rPr>
       </w:pPr>
-      <w:bookmarkStart w:id="25" w:name="_Toc431841412"/>
-      <w:bookmarkStart w:id="26" w:name="_Toc470204744"/>
-      <w:bookmarkStart w:id="27" w:name="_Toc314978535"/>
+      <w:bookmarkStart w:id="24" w:name="_Toc431841412"/>
+      <w:bookmarkStart w:id="25" w:name="_Toc470204744"/>
+      <w:bookmarkStart w:id="26" w:name="_Toc314978535"/>
       <w:r>
         <w:rPr>
           <w:rFonts w:ascii="Times New Roman" w:hAnsi="Times New Roman" w:cs="Times New Roman"/>
@@ -5788,8 +5786,8 @@
         </w:rPr>
         <w:t>Виды тестирования</w:t>
       </w:r>
+      <w:bookmarkEnd w:id="24"/>
       <w:bookmarkEnd w:id="25"/>
-      <w:bookmarkEnd w:id="26"/>
     </w:p>
     <w:p>
       <w:pPr>
@@ -5808,9 +5806,9 @@
           <w:szCs w:val="28"/>
         </w:rPr>
       </w:pPr>
-      <w:bookmarkStart w:id="28" w:name="_Toc431841414"/>
-      <w:bookmarkStart w:id="29" w:name="_Toc470204745"/>
-      <w:bookmarkEnd w:id="27"/>
+      <w:bookmarkStart w:id="27" w:name="_Toc431841414"/>
+      <w:bookmarkStart w:id="28" w:name="_Toc470204745"/>
+      <w:bookmarkEnd w:id="26"/>
       <w:r>
         <w:rPr>
           <w:rFonts w:ascii="Times New Roman" w:hAnsi="Times New Roman" w:cs="Times New Roman"/>
@@ -5820,8 +5818,8 @@
         </w:rPr>
         <w:t>Тестирование функций</w:t>
       </w:r>
+      <w:bookmarkEnd w:id="27"/>
       <w:bookmarkEnd w:id="28"/>
-      <w:bookmarkEnd w:id="29"/>
     </w:p>
     <w:p>
       <w:pPr>
@@ -5832,10 +5830,10 @@
           <w:szCs w:val="28"/>
         </w:rPr>
       </w:pPr>
-      <w:bookmarkStart w:id="30" w:name="_Toc314978536"/>
-      <w:bookmarkStart w:id="31" w:name="_Toc324843643"/>
-      <w:bookmarkStart w:id="32" w:name="_Toc324851950"/>
-      <w:bookmarkStart w:id="33" w:name="_Toc324915533"/>
+      <w:bookmarkStart w:id="29" w:name="_Toc314978536"/>
+      <w:bookmarkStart w:id="30" w:name="_Toc324843643"/>
+      <w:bookmarkStart w:id="31" w:name="_Toc324851950"/>
+      <w:bookmarkStart w:id="32" w:name="_Toc324915533"/>
       <w:r>
         <w:rPr>
           <w:color w:val="auto"/>
@@ -6237,13 +6235,13 @@
           <w:lang w:val="ru-RU"/>
         </w:rPr>
       </w:pPr>
-      <w:bookmarkStart w:id="34" w:name="_Toc433104446"/>
+      <w:bookmarkStart w:id="33" w:name="_Toc433104446"/>
+      <w:bookmarkEnd w:id="29"/>
       <w:bookmarkEnd w:id="30"/>
       <w:bookmarkEnd w:id="31"/>
       <w:bookmarkEnd w:id="32"/>
-      <w:bookmarkEnd w:id="33"/>
-    </w:p>
-    <w:bookmarkEnd w:id="34"/>
+    </w:p>
+    <w:bookmarkEnd w:id="33"/>
     <w:p>
       <w:pPr>
         <w:pStyle w:val="3"/>
@@ -6320,12 +6318,12 @@
           <w:szCs w:val="28"/>
         </w:rPr>
       </w:pPr>
-      <w:bookmarkStart w:id="35" w:name="_Toc470204747"/>
-      <w:bookmarkStart w:id="36" w:name="_Toc327254065"/>
-      <w:bookmarkStart w:id="37" w:name="_Toc327255030"/>
-      <w:bookmarkStart w:id="38" w:name="_Toc327255099"/>
-      <w:bookmarkStart w:id="39" w:name="_Toc327255338"/>
-      <w:bookmarkStart w:id="40" w:name="_Toc433104447"/>
+      <w:bookmarkStart w:id="34" w:name="_Toc470204747"/>
+      <w:bookmarkStart w:id="35" w:name="_Toc327254065"/>
+      <w:bookmarkStart w:id="36" w:name="_Toc327255030"/>
+      <w:bookmarkStart w:id="37" w:name="_Toc327255099"/>
+      <w:bookmarkStart w:id="38" w:name="_Toc327255338"/>
+      <w:bookmarkStart w:id="39" w:name="_Toc433104447"/>
       <w:r>
         <w:rPr>
           <w:rFonts w:ascii="Times New Roman" w:hAnsi="Times New Roman" w:cs="Times New Roman"/>
@@ -6345,7 +6343,7 @@
         </w:rPr>
         <w:t>юзабилити</w:t>
       </w:r>
-      <w:bookmarkEnd w:id="35"/>
+      <w:bookmarkEnd w:id="34"/>
       <w:proofErr w:type="spellEnd"/>
     </w:p>
     <w:tbl>
@@ -6680,7 +6678,7 @@
           <w:szCs w:val="28"/>
         </w:rPr>
       </w:pPr>
-      <w:bookmarkStart w:id="41" w:name="_Toc470204748"/>
+      <w:bookmarkStart w:id="40" w:name="_Toc470204748"/>
     </w:p>
     <w:p>
       <w:pPr>
@@ -6708,7 +6706,7 @@
         </w:rPr>
         <w:t>Тестирование локализации</w:t>
       </w:r>
-      <w:bookmarkEnd w:id="41"/>
+      <w:bookmarkEnd w:id="40"/>
     </w:p>
     <w:p/>
     <w:p>
@@ -7035,8 +7033,8 @@
         </w:rPr>
         <w:br w:type="page"/>
       </w:r>
-      <w:bookmarkStart w:id="42" w:name="_Toc431841416"/>
-      <w:bookmarkStart w:id="43" w:name="_Toc470204749"/>
+      <w:bookmarkStart w:id="41" w:name="_Toc431841416"/>
+      <w:bookmarkStart w:id="42" w:name="_Toc470204749"/>
       <w:r>
         <w:rPr>
           <w:rFonts w:ascii="Times New Roman" w:hAnsi="Times New Roman" w:cs="Times New Roman"/>
@@ -7047,13 +7045,13 @@
         <w:lastRenderedPageBreak/>
         <w:t>Тестирование интерфейса</w:t>
       </w:r>
+      <w:bookmarkEnd w:id="35"/>
       <w:bookmarkEnd w:id="36"/>
       <w:bookmarkEnd w:id="37"/>
       <w:bookmarkEnd w:id="38"/>
       <w:bookmarkEnd w:id="39"/>
-      <w:bookmarkEnd w:id="40"/>
+      <w:bookmarkEnd w:id="41"/>
       <w:bookmarkEnd w:id="42"/>
-      <w:bookmarkEnd w:id="43"/>
     </w:p>
     <w:p>
       <w:pPr>
@@ -7064,10 +7062,10 @@
           <w:szCs w:val="28"/>
         </w:rPr>
       </w:pPr>
-      <w:bookmarkStart w:id="44" w:name="_Toc327254066"/>
-      <w:bookmarkStart w:id="45" w:name="_Toc327255031"/>
-      <w:bookmarkStart w:id="46" w:name="_Toc327255100"/>
-      <w:bookmarkStart w:id="47" w:name="_Toc327255339"/>
+      <w:bookmarkStart w:id="43" w:name="_Toc327254066"/>
+      <w:bookmarkStart w:id="44" w:name="_Toc327255031"/>
+      <w:bookmarkStart w:id="45" w:name="_Toc327255100"/>
+      <w:bookmarkStart w:id="46" w:name="_Toc327255339"/>
       <w:r>
         <w:rPr>
           <w:color w:val="auto"/>
@@ -7414,7 +7412,7 @@
           <w:lang w:val="ru-RU"/>
         </w:rPr>
       </w:pPr>
-      <w:bookmarkStart w:id="48" w:name="_Toc433104448"/>
+      <w:bookmarkStart w:id="47" w:name="_Toc433104448"/>
     </w:p>
     <w:p>
       <w:pPr>
@@ -7442,8 +7440,8 @@
         </w:rPr>
         <w:br w:type="page"/>
       </w:r>
-      <w:bookmarkStart w:id="49" w:name="_Toc431841417"/>
-      <w:bookmarkStart w:id="50" w:name="_Toc470204750"/>
+      <w:bookmarkStart w:id="48" w:name="_Toc431841417"/>
+      <w:bookmarkStart w:id="49" w:name="_Toc470204750"/>
       <w:r>
         <w:rPr>
           <w:rFonts w:ascii="Times New Roman" w:hAnsi="Times New Roman" w:cs="Times New Roman"/>
@@ -7454,8 +7452,8 @@
         <w:lastRenderedPageBreak/>
         <w:t>Тестирование производительности</w:t>
       </w:r>
+      <w:bookmarkEnd w:id="48"/>
       <w:bookmarkEnd w:id="49"/>
-      <w:bookmarkEnd w:id="50"/>
       <w:r>
         <w:rPr>
           <w:rFonts w:ascii="Times New Roman" w:hAnsi="Times New Roman" w:cs="Times New Roman"/>
@@ -7465,11 +7463,11 @@
         </w:rPr>
         <w:t xml:space="preserve"> </w:t>
       </w:r>
+      <w:bookmarkEnd w:id="43"/>
       <w:bookmarkEnd w:id="44"/>
       <w:bookmarkEnd w:id="45"/>
       <w:bookmarkEnd w:id="46"/>
       <w:bookmarkEnd w:id="47"/>
-      <w:bookmarkEnd w:id="48"/>
     </w:p>
     <w:p>
       <w:pPr>
@@ -7843,13 +7841,13 @@
           <w:szCs w:val="28"/>
         </w:rPr>
       </w:pPr>
-      <w:bookmarkStart w:id="51" w:name="_Toc327254070"/>
-      <w:bookmarkStart w:id="52" w:name="_Toc327255035"/>
-      <w:bookmarkStart w:id="53" w:name="_Toc327255104"/>
-      <w:bookmarkStart w:id="54" w:name="_Toc327255343"/>
-      <w:bookmarkStart w:id="55" w:name="_Toc417790800"/>
-      <w:bookmarkStart w:id="56" w:name="_Toc433104453"/>
-      <w:bookmarkStart w:id="57" w:name="_Toc431841422"/>
+      <w:bookmarkStart w:id="50" w:name="_Toc327254070"/>
+      <w:bookmarkStart w:id="51" w:name="_Toc327255035"/>
+      <w:bookmarkStart w:id="52" w:name="_Toc327255104"/>
+      <w:bookmarkStart w:id="53" w:name="_Toc327255343"/>
+      <w:bookmarkStart w:id="54" w:name="_Toc417790800"/>
+      <w:bookmarkStart w:id="55" w:name="_Toc433104453"/>
+      <w:bookmarkStart w:id="56" w:name="_Toc431841422"/>
       <w:r>
         <w:rPr>
           <w:rFonts w:ascii="Times New Roman" w:hAnsi="Times New Roman" w:cs="Times New Roman"/>
@@ -7859,19 +7857,19 @@
         </w:rPr>
         <w:t xml:space="preserve"> </w:t>
       </w:r>
-      <w:bookmarkStart w:id="58" w:name="_Toc327254071"/>
-      <w:bookmarkStart w:id="59" w:name="_Toc327255036"/>
-      <w:bookmarkStart w:id="60" w:name="_Toc327255105"/>
-      <w:bookmarkStart w:id="61" w:name="_Toc327255344"/>
-      <w:bookmarkStart w:id="62" w:name="_Toc433104454"/>
-      <w:bookmarkStart w:id="63" w:name="_Toc431841423"/>
+      <w:bookmarkStart w:id="57" w:name="_Toc327254071"/>
+      <w:bookmarkStart w:id="58" w:name="_Toc327255036"/>
+      <w:bookmarkStart w:id="59" w:name="_Toc327255105"/>
+      <w:bookmarkStart w:id="60" w:name="_Toc327255344"/>
+      <w:bookmarkStart w:id="61" w:name="_Toc433104454"/>
+      <w:bookmarkStart w:id="62" w:name="_Toc431841423"/>
+      <w:bookmarkEnd w:id="50"/>
       <w:bookmarkEnd w:id="51"/>
       <w:bookmarkEnd w:id="52"/>
       <w:bookmarkEnd w:id="53"/>
       <w:bookmarkEnd w:id="54"/>
       <w:bookmarkEnd w:id="55"/>
       <w:bookmarkEnd w:id="56"/>
-      <w:bookmarkEnd w:id="57"/>
     </w:p>
     <w:p>
       <w:pPr>
@@ -7968,7 +7966,7 @@
           <w:szCs w:val="28"/>
         </w:rPr>
       </w:pPr>
-      <w:bookmarkStart w:id="64" w:name="_Toc470204751"/>
+      <w:bookmarkStart w:id="63" w:name="_Toc470204751"/>
       <w:r>
         <w:rPr>
           <w:rFonts w:ascii="Times New Roman" w:hAnsi="Times New Roman" w:cs="Times New Roman"/>
@@ -7979,13 +7977,13 @@
         <w:lastRenderedPageBreak/>
         <w:t>3.1.7 Конфигурационное тестирование</w:t>
       </w:r>
+      <w:bookmarkEnd w:id="57"/>
       <w:bookmarkEnd w:id="58"/>
       <w:bookmarkEnd w:id="59"/>
       <w:bookmarkEnd w:id="60"/>
       <w:bookmarkEnd w:id="61"/>
       <w:bookmarkEnd w:id="62"/>
       <w:bookmarkEnd w:id="63"/>
-      <w:bookmarkEnd w:id="64"/>
     </w:p>
     <w:p>
       <w:pPr>
@@ -8539,7 +8537,7 @@
           <w:szCs w:val="28"/>
         </w:rPr>
       </w:pPr>
-      <w:bookmarkStart w:id="65" w:name="_Toc431841425"/>
+      <w:bookmarkStart w:id="64" w:name="_Toc431841425"/>
     </w:p>
     <w:p>
       <w:pPr>
@@ -8582,7 +8580,7 @@
           <w:szCs w:val="28"/>
         </w:rPr>
       </w:pPr>
-      <w:bookmarkStart w:id="66" w:name="_Toc470204752"/>
+      <w:bookmarkStart w:id="65" w:name="_Toc470204752"/>
       <w:r>
         <w:rPr>
           <w:rFonts w:ascii="Times New Roman" w:hAnsi="Times New Roman" w:cs="Times New Roman"/>
@@ -8593,8 +8591,8 @@
         <w:lastRenderedPageBreak/>
         <w:t>Инструменты</w:t>
       </w:r>
+      <w:bookmarkEnd w:id="64"/>
       <w:bookmarkEnd w:id="65"/>
-      <w:bookmarkEnd w:id="66"/>
     </w:p>
     <w:p>
       <w:pPr>
@@ -8605,10 +8603,10 @@
           <w:szCs w:val="28"/>
         </w:rPr>
       </w:pPr>
-      <w:bookmarkStart w:id="67" w:name="_Toc314978543"/>
-      <w:bookmarkStart w:id="68" w:name="_Toc324843646"/>
-      <w:bookmarkStart w:id="69" w:name="_Toc324851953"/>
-      <w:bookmarkStart w:id="70" w:name="_Toc324915536"/>
+      <w:bookmarkStart w:id="66" w:name="_Toc314978543"/>
+      <w:bookmarkStart w:id="67" w:name="_Toc324843646"/>
+      <w:bookmarkStart w:id="68" w:name="_Toc324851953"/>
+      <w:bookmarkStart w:id="69" w:name="_Toc324915536"/>
       <w:r>
         <w:rPr>
           <w:color w:val="auto"/>
@@ -9355,12 +9353,12 @@
         </w:rPr>
         <w:br w:type="page"/>
       </w:r>
-      <w:bookmarkStart w:id="71" w:name="_Toc431841426"/>
-      <w:bookmarkStart w:id="72" w:name="_Toc470204753"/>
+      <w:bookmarkStart w:id="70" w:name="_Toc431841426"/>
+      <w:bookmarkStart w:id="71" w:name="_Toc470204753"/>
+      <w:bookmarkEnd w:id="66"/>
       <w:bookmarkEnd w:id="67"/>
       <w:bookmarkEnd w:id="68"/>
       <w:bookmarkEnd w:id="69"/>
-      <w:bookmarkEnd w:id="70"/>
       <w:r>
         <w:rPr>
           <w:rFonts w:ascii="Times New Roman" w:hAnsi="Times New Roman" w:cs="Times New Roman"/>
@@ -9371,8 +9369,8 @@
         <w:lastRenderedPageBreak/>
         <w:t>Ресурсы</w:t>
       </w:r>
+      <w:bookmarkEnd w:id="70"/>
       <w:bookmarkEnd w:id="71"/>
-      <w:bookmarkEnd w:id="72"/>
     </w:p>
     <w:p>
       <w:pPr>
@@ -9391,11 +9389,11 @@
           <w:szCs w:val="28"/>
         </w:rPr>
       </w:pPr>
-      <w:bookmarkStart w:id="73" w:name="_Toc431841427"/>
-      <w:bookmarkStart w:id="74" w:name="_Toc470204754"/>
-      <w:bookmarkStart w:id="75" w:name="_Toc314978545"/>
-      <w:bookmarkStart w:id="76" w:name="_Toc324843648"/>
-      <w:bookmarkStart w:id="77" w:name="_Toc324851955"/>
+      <w:bookmarkStart w:id="72" w:name="_Toc431841427"/>
+      <w:bookmarkStart w:id="73" w:name="_Toc470204754"/>
+      <w:bookmarkStart w:id="74" w:name="_Toc314978545"/>
+      <w:bookmarkStart w:id="75" w:name="_Toc324843648"/>
+      <w:bookmarkStart w:id="76" w:name="_Toc324851955"/>
       <w:r>
         <w:rPr>
           <w:rFonts w:ascii="Times New Roman" w:hAnsi="Times New Roman" w:cs="Times New Roman"/>
@@ -9405,8 +9403,8 @@
         </w:rPr>
         <w:t>Роли</w:t>
       </w:r>
+      <w:bookmarkEnd w:id="72"/>
       <w:bookmarkEnd w:id="73"/>
-      <w:bookmarkEnd w:id="74"/>
     </w:p>
     <w:p>
       <w:pPr>
@@ -9810,11 +9808,11 @@
           <w:szCs w:val="28"/>
         </w:rPr>
       </w:pPr>
-      <w:bookmarkStart w:id="78" w:name="_Toc431841428"/>
-      <w:bookmarkStart w:id="79" w:name="_Toc470204755"/>
+      <w:bookmarkStart w:id="77" w:name="_Toc431841428"/>
+      <w:bookmarkStart w:id="78" w:name="_Toc470204755"/>
+      <w:bookmarkEnd w:id="74"/>
       <w:bookmarkEnd w:id="75"/>
       <w:bookmarkEnd w:id="76"/>
-      <w:bookmarkEnd w:id="77"/>
       <w:r>
         <w:rPr>
           <w:rFonts w:ascii="Times New Roman" w:hAnsi="Times New Roman" w:cs="Times New Roman"/>
@@ -9824,8 +9822,8 @@
         </w:rPr>
         <w:t>Система</w:t>
       </w:r>
+      <w:bookmarkEnd w:id="77"/>
       <w:bookmarkEnd w:id="78"/>
-      <w:bookmarkEnd w:id="79"/>
     </w:p>
     <w:p>
       <w:pPr>
@@ -10022,17 +10020,19 @@
               <w:rPr>
                 <w:sz w:val="28"/>
                 <w:szCs w:val="28"/>
+                <w:lang w:val="ru-RU"/>
+              </w:rPr>
+            </w:pPr>
+            <w:r>
+              <w:rPr>
+                <w:sz w:val="28"/>
+                <w:szCs w:val="28"/>
                 <w:lang w:val="en-US"/>
               </w:rPr>
-            </w:pPr>
-            <w:r>
-              <w:rPr>
-                <w:sz w:val="28"/>
-                <w:szCs w:val="28"/>
-                <w:lang w:val="en-US"/>
-              </w:rPr>
-              <w:t>http://hotelbeta.ru</w:t>
-            </w:r>
+              <w:t>Relaxup.ru, gudsoft</w:t>
+            </w:r>
+            <w:bookmarkStart w:id="79" w:name="_GoBack"/>
+            <w:bookmarkEnd w:id="79"/>
           </w:p>
         </w:tc>
       </w:tr>
@@ -13467,14 +13467,7 @@
           <w:b/>
           <w:sz w:val="32"/>
         </w:rPr>
-        <w:t>1</w:t>
-      </w:r>
-      <w:r>
-        <w:rPr>
-          <w:b/>
-          <w:sz w:val="32"/>
-        </w:rPr>
-        <w:t>)</w:t>
+        <w:t>1)</w:t>
       </w:r>
     </w:p>
     <w:p>
@@ -13539,18 +13532,7 @@
           <w:szCs w:val="21"/>
           <w:shd w:val="clear" w:color="auto" w:fill="F9F9F9"/>
         </w:rPr>
-        <w:t>Описание</w:t>
-      </w:r>
-      <w:r>
-        <w:rPr>
-          <w:rStyle w:val="af6"/>
-          <w:rFonts w:ascii="Helvetica" w:hAnsi="Helvetica" w:cs="Helvetica"/>
-          <w:color w:val="555555"/>
-          <w:sz w:val="21"/>
-          <w:szCs w:val="21"/>
-          <w:shd w:val="clear" w:color="auto" w:fill="F9F9F9"/>
-        </w:rPr>
-        <w:t>:</w:t>
+        <w:t>Описание:</w:t>
       </w:r>
       <w:r>
         <w:rPr>
@@ -13612,27 +13594,7 @@
           <w:szCs w:val="21"/>
           <w:shd w:val="clear" w:color="auto" w:fill="FFFFFF"/>
         </w:rPr>
-        <w:t xml:space="preserve">мы дату отмечаем белым цветом, из-за этого плохо </w:t>
-      </w:r>
-      <w:r>
-        <w:rPr>
-          <w:rFonts w:ascii="Helvetica" w:hAnsi="Helvetica" w:cs="Helvetica"/>
-          <w:color w:val="333333"/>
-          <w:sz w:val="21"/>
-          <w:szCs w:val="21"/>
-          <w:shd w:val="clear" w:color="auto" w:fill="FFFFFF"/>
-        </w:rPr>
-        <w:t xml:space="preserve">видно какая дата, </w:t>
-      </w:r>
-      <w:r>
-        <w:rPr>
-          <w:rFonts w:ascii="Helvetica" w:hAnsi="Helvetica" w:cs="Helvetica"/>
-          <w:color w:val="333333"/>
-          <w:sz w:val="21"/>
-          <w:szCs w:val="21"/>
-          <w:shd w:val="clear" w:color="auto" w:fill="FFFFFF"/>
-        </w:rPr>
-        <w:t>предлагаю отмечать дату события красным цветом, прикрепил фотографию правильного и неправильного отображения</w:t>
+        <w:t>мы дату отмечаем белым цветом, из-за этого плохо видно какая дата, предлагаю отмечать дату события красным цветом, прикрепил фотографию правильного и неправильного отображения</w:t>
       </w:r>
     </w:p>
     <w:p>
@@ -13772,14 +13734,7 @@
           <w:b/>
           <w:sz w:val="32"/>
         </w:rPr>
-        <w:t>3</w:t>
-      </w:r>
-      <w:r>
-        <w:rPr>
-          <w:b/>
-          <w:sz w:val="32"/>
-        </w:rPr>
-        <w:t>)</w:t>
+        <w:t>3)</w:t>
       </w:r>
       <w:r>
         <w:rPr>
@@ -13854,7 +13809,16 @@
           <w:szCs w:val="21"/>
           <w:shd w:val="clear" w:color="auto" w:fill="FFFFFF"/>
         </w:rPr>
-        <w:t xml:space="preserve">: </w:t>
+        <w:t>: плюсы: пользователи смогут быстро просматривать интересные для себя мероприятия без использования кнопки "фильтр" на главной странице</w:t>
+      </w:r>
+      <w:r>
+        <w:rPr>
+          <w:rFonts w:ascii="Helvetica" w:hAnsi="Helvetica" w:cs="Helvetica"/>
+          <w:color w:val="333333"/>
+          <w:sz w:val="21"/>
+          <w:szCs w:val="21"/>
+        </w:rPr>
+        <w:br/>
       </w:r>
       <w:r>
         <w:rPr>
@@ -13864,25 +13828,6 @@
           <w:szCs w:val="21"/>
           <w:shd w:val="clear" w:color="auto" w:fill="FFFFFF"/>
         </w:rPr>
-        <w:t>плюсы: пользователи смогут быстро просматривать интересные для себя мероприятия без использования кнопки "фильтр" на главной странице</w:t>
-      </w:r>
-      <w:r>
-        <w:rPr>
-          <w:rFonts w:ascii="Helvetica" w:hAnsi="Helvetica" w:cs="Helvetica"/>
-          <w:color w:val="333333"/>
-          <w:sz w:val="21"/>
-          <w:szCs w:val="21"/>
-        </w:rPr>
-        <w:br/>
-      </w:r>
-      <w:r>
-        <w:rPr>
-          <w:rFonts w:ascii="Helvetica" w:hAnsi="Helvetica" w:cs="Helvetica"/>
-          <w:color w:val="333333"/>
-          <w:sz w:val="21"/>
-          <w:szCs w:val="21"/>
-          <w:shd w:val="clear" w:color="auto" w:fill="FFFFFF"/>
-        </w:rPr>
         <w:t>фотка отображения добавлена ниже</w:t>
       </w:r>
     </w:p>
@@ -13897,14 +13842,7 @@
           <w:b/>
           <w:sz w:val="32"/>
         </w:rPr>
-        <w:t>4</w:t>
-      </w:r>
-      <w:r>
-        <w:rPr>
-          <w:b/>
-          <w:sz w:val="32"/>
-        </w:rPr>
-        <w:t>)</w:t>
+        <w:t>4)</w:t>
       </w:r>
       <w:r>
         <w:rPr>
@@ -14046,14 +13984,7 @@
           <w:b/>
           <w:sz w:val="32"/>
         </w:rPr>
-        <w:t>5</w:t>
-      </w:r>
-      <w:r>
-        <w:rPr>
-          <w:b/>
-          <w:sz w:val="32"/>
-        </w:rPr>
-        <w:t>)</w:t>
+        <w:t>5)</w:t>
       </w:r>
       <w:r>
         <w:rPr>
@@ -14140,8 +14071,9 @@
           <w:szCs w:val="21"/>
           <w:shd w:val="clear" w:color="auto" w:fill="FFFFFF"/>
         </w:rPr>
-        <w:t>1)</w:t>
-      </w:r>
+        <w:t>1) при просмотре чужих мероприятий мы добавим кнопк</w:t>
+      </w:r>
+      <w:proofErr w:type="gramStart"/>
       <w:r>
         <w:rPr>
           <w:rFonts w:ascii="Helvetica" w:hAnsi="Helvetica" w:cs="Helvetica"/>
@@ -14150,8 +14082,9 @@
           <w:szCs w:val="21"/>
           <w:shd w:val="clear" w:color="auto" w:fill="FFFFFF"/>
         </w:rPr>
-        <w:t xml:space="preserve"> </w:t>
-      </w:r>
+        <w:t>у(</w:t>
+      </w:r>
+      <w:proofErr w:type="gramEnd"/>
       <w:r>
         <w:rPr>
           <w:rFonts w:ascii="Helvetica" w:hAnsi="Helvetica" w:cs="Helvetica"/>
@@ -14160,9 +14093,17 @@
           <w:szCs w:val="21"/>
           <w:shd w:val="clear" w:color="auto" w:fill="FFFFFF"/>
         </w:rPr>
-        <w:t>при просмотре чужих мероприятий мы добавим кнопк</w:t>
-      </w:r>
-      <w:proofErr w:type="gramStart"/>
+        <w:t xml:space="preserve"> добавить мероприятие к себе в избранное)</w:t>
+      </w:r>
+      <w:r>
+        <w:rPr>
+          <w:rFonts w:ascii="Helvetica" w:hAnsi="Helvetica" w:cs="Helvetica"/>
+          <w:color w:val="333333"/>
+          <w:sz w:val="21"/>
+          <w:szCs w:val="21"/>
+        </w:rPr>
+        <w:br/>
+      </w:r>
       <w:r>
         <w:rPr>
           <w:rFonts w:ascii="Helvetica" w:hAnsi="Helvetica" w:cs="Helvetica"/>
@@ -14171,57 +14112,7 @@
           <w:szCs w:val="21"/>
           <w:shd w:val="clear" w:color="auto" w:fill="FFFFFF"/>
         </w:rPr>
-        <w:t>у(</w:t>
-      </w:r>
-      <w:proofErr w:type="gramEnd"/>
-      <w:r>
-        <w:rPr>
-          <w:rFonts w:ascii="Helvetica" w:hAnsi="Helvetica" w:cs="Helvetica"/>
-          <w:color w:val="333333"/>
-          <w:sz w:val="21"/>
-          <w:szCs w:val="21"/>
-          <w:shd w:val="clear" w:color="auto" w:fill="FFFFFF"/>
-        </w:rPr>
-        <w:t xml:space="preserve"> добавить мероприятие к себе в избранное)</w:t>
-      </w:r>
-      <w:r>
-        <w:rPr>
-          <w:rFonts w:ascii="Helvetica" w:hAnsi="Helvetica" w:cs="Helvetica"/>
-          <w:color w:val="333333"/>
-          <w:sz w:val="21"/>
-          <w:szCs w:val="21"/>
-        </w:rPr>
-        <w:br/>
-      </w:r>
-      <w:r>
-        <w:rPr>
-          <w:rFonts w:ascii="Helvetica" w:hAnsi="Helvetica" w:cs="Helvetica"/>
-          <w:color w:val="333333"/>
-          <w:sz w:val="21"/>
-          <w:szCs w:val="21"/>
-          <w:shd w:val="clear" w:color="auto" w:fill="FFFFFF"/>
-        </w:rPr>
-        <w:t>2)</w:t>
-      </w:r>
-      <w:r>
-        <w:rPr>
-          <w:rFonts w:ascii="Helvetica" w:hAnsi="Helvetica" w:cs="Helvetica"/>
-          <w:color w:val="333333"/>
-          <w:sz w:val="21"/>
-          <w:szCs w:val="21"/>
-          <w:shd w:val="clear" w:color="auto" w:fill="FFFFFF"/>
-        </w:rPr>
-        <w:t xml:space="preserve"> </w:t>
-      </w:r>
-      <w:r>
-        <w:rPr>
-          <w:rFonts w:ascii="Helvetica" w:hAnsi="Helvetica" w:cs="Helvetica"/>
-          <w:color w:val="333333"/>
-          <w:sz w:val="21"/>
-          <w:szCs w:val="21"/>
-          <w:shd w:val="clear" w:color="auto" w:fill="FFFFFF"/>
-        </w:rPr>
-        <w:t>мы сможем просматривать добавленные мероприятия в своем профиле</w:t>
+        <w:t>2) мы сможем просматривать добавленные мероприятия в своем профиле</w:t>
       </w:r>
     </w:p>
     <w:p>
@@ -14540,18 +14431,7 @@
           <w:szCs w:val="21"/>
           <w:shd w:val="clear" w:color="auto" w:fill="F9F9F9"/>
         </w:rPr>
-        <w:t>Описание:</w:t>
-      </w:r>
-      <w:r>
-        <w:rPr>
-          <w:rStyle w:val="af6"/>
-          <w:rFonts w:ascii="Helvetica" w:hAnsi="Helvetica" w:cs="Helvetica"/>
-          <w:color w:val="555555"/>
-          <w:sz w:val="21"/>
-          <w:szCs w:val="21"/>
-          <w:shd w:val="clear" w:color="auto" w:fill="F9F9F9"/>
-        </w:rPr>
-        <w:t xml:space="preserve"> </w:t>
+        <w:t xml:space="preserve">Описание: </w:t>
       </w:r>
       <w:r>
         <w:rPr>
@@ -18052,7 +17932,7 @@
           <w:rPr>
             <w:noProof/>
           </w:rPr>
-          <w:t>2</w:t>
+          <w:t>13</w:t>
         </w:r>
         <w:r>
           <w:fldChar w:fldCharType="end"/>
@@ -18953,6 +18833,7 @@
   <w:style w:type="character" w:default="1" w:styleId="a0">
     <w:name w:val="Default Paragraph Font"/>
     <w:uiPriority w:val="1"/>
+    <w:semiHidden/>
     <w:unhideWhenUsed/>
   </w:style>
   <w:style w:type="table" w:default="1" w:styleId="a1">
@@ -19813,6 +19694,7 @@
   <w:style w:type="character" w:default="1" w:styleId="a0">
     <w:name w:val="Default Paragraph Font"/>
     <w:uiPriority w:val="1"/>
+    <w:semiHidden/>
     <w:unhideWhenUsed/>
   </w:style>
   <w:style w:type="table" w:default="1" w:styleId="a1">
@@ -20580,7 +20462,7 @@
   <a:extraClrSchemeLst/>
   <a:extLst>
     <a:ext uri="{05A4C25C-085E-4340-85A3-A5531E510DB2}">
-      <thm15:themeFamily xmlns="" xmlns:thm15="http://schemas.microsoft.com/office/thememl/2012/main" name="Office Theme" id="{62F939B6-93AF-4DB8-9C6B-D6C7DFDC589F}" vid="{4A3C46E8-61CC-4603-A589-7422A47A8E4A}"/>
+      <thm15:themeFamily xmlns:thm15="http://schemas.microsoft.com/office/thememl/2012/main" xmlns="" name="Office Theme" id="{62F939B6-93AF-4DB8-9C6B-D6C7DFDC589F}" vid="{4A3C46E8-61CC-4603-A589-7422A47A8E4A}"/>
     </a:ext>
   </a:extLst>
 </a:theme>
@@ -20591,7 +20473,7 @@
 </file>
 
 <file path=customXml/itemProps1.xml><?xml version="1.0" encoding="utf-8"?>
-<ds:datastoreItem xmlns:ds="http://schemas.openxmlformats.org/officeDocument/2006/customXml" ds:itemID="{3E9A4931-81FF-49A7-9C21-95DF2067B54D}">
+<ds:datastoreItem xmlns:ds="http://schemas.openxmlformats.org/officeDocument/2006/customXml" ds:itemID="{33479904-E274-4913-B3E3-3BC4E1BAD4BC}">
   <ds:schemaRefs>
     <ds:schemaRef ds:uri="http://schemas.openxmlformats.org/officeDocument/2006/bibliography"/>
   </ds:schemaRefs>
